--- a/notes.docx
+++ b/notes.docx
@@ -786,6 +786,15 @@
     </w:p>
     <w:p>
       <w:pPr>
+        <w:jc w:val="both"/>
+        <w:rPr>
+          <w:b/>
+          <w:bCs/>
+        </w:rPr>
+      </w:pPr>
+    </w:p>
+    <w:p>
+      <w:pPr>
         <w:pStyle w:val="ListParagraph"/>
         <w:numPr>
           <w:ilvl w:val="0"/>
@@ -933,6 +942,7 @@
           <w:b/>
           <w:bCs/>
         </w:rPr>
+        <w:lastRenderedPageBreak/>
         <w:t>Overall pattern of departure time from NYC airports</w:t>
       </w:r>
     </w:p>
@@ -948,7 +958,6 @@
         <w:rPr>
           <w:noProof/>
         </w:rPr>
-        <w:lastRenderedPageBreak/>
         <w:drawing>
           <wp:anchor distT="0" distB="0" distL="114300" distR="114300" simplePos="0" relativeHeight="251661312" behindDoc="0" locked="0" layoutInCell="1" allowOverlap="1" wp14:anchorId="0149D4C9" wp14:editId="2E2BA53C">
             <wp:simplePos x="0" y="0"/>
@@ -1215,10 +1224,7 @@
         <w:jc w:val="both"/>
       </w:pPr>
       <w:r>
-        <w:t>The total number of destination flight from NYC is 104</w:t>
-      </w:r>
-      <w:r>
-        <w:t>:</w:t>
+        <w:t>The total number of destination flight from NYC is 104:</w:t>
       </w:r>
     </w:p>
     <w:p>
@@ -1350,7 +1356,6 @@
           <w:bCs/>
           <w:noProof/>
         </w:rPr>
-        <w:lastRenderedPageBreak/>
         <w:drawing>
           <wp:inline distT="0" distB="0" distL="0" distR="0" wp14:anchorId="22454CA9" wp14:editId="36DA115C">
             <wp:extent cx="6420841" cy="3255010"/>
@@ -1579,7 +1584,6 @@
           <w:b/>
           <w:bCs/>
         </w:rPr>
-        <w:lastRenderedPageBreak/>
         <w:t xml:space="preserve">Total number of unique Airline headed to BOS from </w:t>
       </w:r>
       <w:proofErr w:type="gramStart"/>
@@ -1610,14 +1614,7 @@
           <w:b/>
           <w:bCs/>
         </w:rPr>
-        <w:t>Carrier fly to BOS ['B6' 'AA' 'DL' 'UA' 'US' '9E' 'EV'</w:t>
-      </w:r>
-      <w:r>
-        <w:rPr>
-          <w:b/>
-          <w:bCs/>
-        </w:rPr>
-        <w:t>]</w:t>
+        <w:t>Carrier fly to BOS ['B6' 'AA' 'DL' 'UA' 'US' '9E' 'EV']</w:t>
       </w:r>
     </w:p>
     <w:p>
@@ -1960,10 +1957,7 @@
         <w:jc w:val="both"/>
       </w:pPr>
       <w:r>
-        <w:t>T</w:t>
-      </w:r>
-      <w:r>
-        <w:t>he Average Monthly Departure Delays are High in the month of June and July. The most probable reason is the weather. The delay in December might be due to large crowd travelling across.</w:t>
+        <w:t>The Average Monthly Departure Delays are High in the month of June and July. The most probable reason is the weather. The delay in December might be due to large crowd travelling across.</w:t>
       </w:r>
     </w:p>
     <w:p>
@@ -2363,6 +2357,12 @@
     </w:p>
     <w:p>
       <w:pPr>
+        <w:pStyle w:val="ListParagraph"/>
+        <w:jc w:val="both"/>
+      </w:pPr>
+    </w:p>
+    <w:p>
+      <w:pPr>
         <w:jc w:val="both"/>
       </w:pPr>
       <w:r>
@@ -2456,6 +2456,31 @@
     <w:p>
       <w:pPr>
         <w:jc w:val="both"/>
+      </w:pPr>
+    </w:p>
+    <w:p>
+      <w:pPr>
+        <w:jc w:val="both"/>
+      </w:pPr>
+    </w:p>
+    <w:p>
+      <w:pPr>
+        <w:jc w:val="both"/>
+      </w:pPr>
+    </w:p>
+    <w:p>
+      <w:pPr>
+        <w:jc w:val="both"/>
+      </w:pPr>
+    </w:p>
+    <w:p>
+      <w:pPr>
+        <w:jc w:val="both"/>
+      </w:pPr>
+    </w:p>
+    <w:p>
+      <w:pPr>
+        <w:jc w:val="both"/>
         <w:rPr>
           <w:b/>
           <w:bCs/>
@@ -2538,7 +2563,6 @@
         <w:jc w:val="both"/>
       </w:pPr>
       <w:r>
-        <w:lastRenderedPageBreak/>
         <w:t>Ratio operated flights over scheduled flights: 97.54881583010666</w:t>
       </w:r>
     </w:p>
@@ -2583,19 +2607,7 @@
         <w:jc w:val="both"/>
       </w:pPr>
       <w:r>
-        <w:t>8</w:t>
-      </w:r>
-      <w:r>
-        <w:t>/0</w:t>
-      </w:r>
-      <w:r>
-        <w:t>3</w:t>
-      </w:r>
-      <w:r>
-        <w:t>/2013</w:t>
-      </w:r>
-      <w:r>
-        <w:t xml:space="preserve">      </w:t>
+        <w:t xml:space="preserve">8/03/2013      </w:t>
       </w:r>
       <w:r>
         <w:t xml:space="preserve">Avg-Delay: </w:t>
@@ -2630,25 +2642,7 @@
         <w:jc w:val="both"/>
       </w:pPr>
       <w:r>
-        <w:t>23</w:t>
-      </w:r>
-      <w:r>
-        <w:t>/</w:t>
-      </w:r>
-      <w:r>
-        <w:t>12</w:t>
-      </w:r>
-      <w:r>
-        <w:t>/2013</w:t>
-      </w:r>
-      <w:r>
-        <w:t xml:space="preserve">     </w:t>
-      </w:r>
-      <w:r>
-        <w:t xml:space="preserve">Number of flights: </w:t>
-      </w:r>
-      <w:r>
-        <w:t>673</w:t>
+        <w:t>23/12/2013     Number of flights: 673</w:t>
       </w:r>
     </w:p>
     <w:p>
@@ -2807,6 +2801,7 @@
         <w:jc w:val="both"/>
       </w:pPr>
       <w:r>
+        <w:lastRenderedPageBreak/>
         <w:t>It can be seen on the histogram and by the skewness and kurtosis indexes, that the skewness is &gt;1 which reflect the data distribution is highly positively skewed and Kurtosis&gt;3 shows the leptokurtic distribution, having longer and fatter tail with a central peak higher and sharper.</w:t>
       </w:r>
     </w:p>
@@ -2834,7 +2829,6 @@
         <w:rPr>
           <w:noProof/>
         </w:rPr>
-        <w:lastRenderedPageBreak/>
         <w:drawing>
           <wp:anchor distT="0" distB="0" distL="114300" distR="114300" simplePos="0" relativeHeight="251675648" behindDoc="0" locked="0" layoutInCell="1" allowOverlap="1" wp14:anchorId="294D918C" wp14:editId="03B05088">
             <wp:simplePos x="0" y="0"/>
@@ -3041,18 +3035,24 @@
         <w:ind w:left="360"/>
         <w:jc w:val="both"/>
       </w:pPr>
+    </w:p>
+    <w:p>
+      <w:pPr>
+        <w:jc w:val="both"/>
+      </w:pPr>
       <w:r>
         <w:rPr>
           <w:noProof/>
         </w:rPr>
+        <w:lastRenderedPageBreak/>
         <w:drawing>
-          <wp:anchor distT="0" distB="0" distL="114300" distR="114300" simplePos="0" relativeHeight="251685888" behindDoc="0" locked="0" layoutInCell="1" allowOverlap="1" wp14:anchorId="5C237E73" wp14:editId="204F0CC2">
+          <wp:anchor distT="0" distB="0" distL="114300" distR="114300" simplePos="0" relativeHeight="251685888" behindDoc="0" locked="0" layoutInCell="1" allowOverlap="1" wp14:anchorId="5C237E73" wp14:editId="0AFBE688">
             <wp:simplePos x="0" y="0"/>
             <wp:positionH relativeFrom="margin">
-              <wp:posOffset>-282575</wp:posOffset>
+              <wp:posOffset>-659765</wp:posOffset>
             </wp:positionH>
             <wp:positionV relativeFrom="page">
-              <wp:posOffset>6217285</wp:posOffset>
+              <wp:posOffset>1576705</wp:posOffset>
             </wp:positionV>
             <wp:extent cx="6602730" cy="2915285"/>
             <wp:effectExtent l="0" t="0" r="7620" b="0"/>
@@ -3105,18 +3105,38 @@
       <w:pPr>
         <w:jc w:val="both"/>
       </w:pPr>
+    </w:p>
+    <w:p>
+      <w:pPr>
+        <w:jc w:val="both"/>
+      </w:pPr>
+    </w:p>
+    <w:p>
+      <w:pPr>
+        <w:jc w:val="both"/>
+      </w:pPr>
+    </w:p>
+    <w:p>
+      <w:pPr>
+        <w:jc w:val="both"/>
+      </w:pPr>
+    </w:p>
+    <w:p>
+      <w:pPr>
+        <w:jc w:val="both"/>
+      </w:pPr>
       <w:r>
         <w:rPr>
           <w:noProof/>
         </w:rPr>
         <w:drawing>
-          <wp:anchor distT="0" distB="0" distL="114300" distR="114300" simplePos="0" relativeHeight="251687936" behindDoc="0" locked="0" layoutInCell="1" allowOverlap="1" wp14:anchorId="73B9D0D8" wp14:editId="7FD12B43">
+          <wp:anchor distT="0" distB="0" distL="114300" distR="114300" simplePos="0" relativeHeight="251687936" behindDoc="0" locked="0" layoutInCell="1" allowOverlap="1" wp14:anchorId="73B9D0D8" wp14:editId="2E6566BF">
             <wp:simplePos x="0" y="0"/>
             <wp:positionH relativeFrom="margin">
-              <wp:align>left</wp:align>
+              <wp:posOffset>-137160</wp:posOffset>
             </wp:positionH>
             <wp:positionV relativeFrom="page">
-              <wp:posOffset>1483942</wp:posOffset>
+              <wp:posOffset>5849620</wp:posOffset>
             </wp:positionV>
             <wp:extent cx="5140005" cy="4169664"/>
             <wp:effectExtent l="0" t="0" r="3810" b="2540"/>
@@ -3219,32 +3239,8 @@
       <w:pPr>
         <w:jc w:val="both"/>
       </w:pPr>
-    </w:p>
-    <w:p>
-      <w:pPr>
-        <w:jc w:val="both"/>
-      </w:pPr>
-    </w:p>
-    <w:p>
-      <w:pPr>
-        <w:jc w:val="both"/>
-      </w:pPr>
-    </w:p>
-    <w:p>
-      <w:pPr>
-        <w:jc w:val="both"/>
-      </w:pPr>
-    </w:p>
-    <w:p>
-      <w:pPr>
-        <w:jc w:val="both"/>
-      </w:pPr>
-    </w:p>
-    <w:p>
-      <w:pPr>
-        <w:jc w:val="both"/>
-      </w:pPr>
-      <w:r>
+      <w:r>
+        <w:lastRenderedPageBreak/>
         <w:t xml:space="preserve">The peak season for air travel in USA is considered to be June to </w:t>
       </w:r>
       <w:proofErr w:type="gramStart"/>
@@ -3373,7 +3369,6 @@
           <w:sz w:val="21"/>
           <w:szCs w:val="21"/>
         </w:rPr>
-        <w:lastRenderedPageBreak/>
         <w:t xml:space="preserve">For example: If airlines </w:t>
       </w:r>
       <w:proofErr w:type="gramStart"/>
